--- a/NodeFolder/Node.docx
+++ b/NodeFolder/Node.docx
@@ -4,44 +4,42 @@
   <w:body>
     <w:p>
       <w:pPr>
-        <w:pStyle w:val="ListParagraph"/>
-        <w:numPr>
-          <w:ilvl w:val="0"/>
-          <w:numId w:val="1"/>
-        </w:numPr>
         <w:rPr>
           <w:b/>
           <w:bCs/>
-          <w:sz w:val="36"/>
-          <w:szCs w:val="36"/>
-          <w:u w:val="single"/>
+          <w:sz w:val="32"/>
+          <w:szCs w:val="32"/>
         </w:rPr>
       </w:pPr>
       <w:r>
         <w:rPr>
+          <w:b/>
+          <w:bCs/>
           <w:noProof/>
+          <w:sz w:val="32"/>
+          <w:szCs w:val="32"/>
         </w:rPr>
         <w:drawing>
-          <wp:anchor distT="0" distB="0" distL="114300" distR="114300" simplePos="0" relativeHeight="251658240" behindDoc="1" locked="0" layoutInCell="1" allowOverlap="1" wp14:anchorId="7FD370A9" wp14:editId="3B6154FA">
+          <wp:anchor distT="0" distB="0" distL="114300" distR="114300" simplePos="0" relativeHeight="251659264" behindDoc="1" locked="0" layoutInCell="1" allowOverlap="1" wp14:anchorId="6D512940" wp14:editId="205D3591">
             <wp:simplePos x="0" y="0"/>
-            <wp:positionH relativeFrom="margin">
-              <wp:align>right</wp:align>
+            <wp:positionH relativeFrom="column">
+              <wp:posOffset>-46355</wp:posOffset>
             </wp:positionH>
             <wp:positionV relativeFrom="paragraph">
-              <wp:posOffset>487045</wp:posOffset>
+              <wp:posOffset>2193925</wp:posOffset>
             </wp:positionV>
-            <wp:extent cx="5974080" cy="3804285"/>
-            <wp:effectExtent l="0" t="0" r="7620" b="5715"/>
+            <wp:extent cx="5972810" cy="3604260"/>
+            <wp:effectExtent l="0" t="0" r="8890" b="0"/>
             <wp:wrapTight wrapText="bothSides">
               <wp:wrapPolygon edited="0">
                 <wp:start x="0" y="0"/>
-                <wp:lineTo x="0" y="21524"/>
-                <wp:lineTo x="21559" y="21524"/>
-                <wp:lineTo x="21559" y="0"/>
+                <wp:lineTo x="0" y="21463"/>
+                <wp:lineTo x="21563" y="21463"/>
+                <wp:lineTo x="21563" y="0"/>
                 <wp:lineTo x="0" y="0"/>
               </wp:wrapPolygon>
             </wp:wrapTight>
-            <wp:docPr id="1" name="Picture 1" descr="Text&#10;&#10;Description automatically generated"/>
+            <wp:docPr id="16" name="Picture 16" descr="Text&#10;&#10;Description automatically generated"/>
             <wp:cNvGraphicFramePr>
               <a:graphicFrameLocks xmlns:a="http://schemas.openxmlformats.org/drawingml/2006/main" noChangeAspect="1"/>
             </wp:cNvGraphicFramePr>
@@ -49,7 +47,7 @@
               <a:graphicData uri="http://schemas.openxmlformats.org/drawingml/2006/picture">
                 <pic:pic xmlns:pic="http://schemas.openxmlformats.org/drawingml/2006/picture">
                   <pic:nvPicPr>
-                    <pic:cNvPr id="1" name="Picture 1" descr="Text&#10;&#10;Description automatically generated"/>
+                    <pic:cNvPr id="16" name="Picture 16" descr="Text&#10;&#10;Description automatically generated"/>
                     <pic:cNvPicPr/>
                   </pic:nvPicPr>
                   <pic:blipFill>
@@ -67,735 +65,7 @@
                   <pic:spPr>
                     <a:xfrm>
                       <a:off x="0" y="0"/>
-                      <a:ext cx="5974080" cy="3804285"/>
-                    </a:xfrm>
-                    <a:prstGeom prst="rect">
-                      <a:avLst/>
-                    </a:prstGeom>
-                  </pic:spPr>
-                </pic:pic>
-              </a:graphicData>
-            </a:graphic>
-            <wp14:sizeRelH relativeFrom="margin">
-              <wp14:pctWidth>0</wp14:pctWidth>
-            </wp14:sizeRelH>
-            <wp14:sizeRelV relativeFrom="margin">
-              <wp14:pctHeight>0</wp14:pctHeight>
-            </wp14:sizeRelV>
-          </wp:anchor>
-        </w:drawing>
-      </w:r>
-      <w:r>
-        <w:rPr>
-          <w:b/>
-          <w:bCs/>
-          <w:sz w:val="36"/>
-          <w:szCs w:val="36"/>
-          <w:u w:val="single"/>
-        </w:rPr>
-        <w:t>Exercise N1</w:t>
-      </w:r>
-    </w:p>
-    <w:p>
-      <w:pPr>
-        <w:rPr>
-          <w:b/>
-          <w:bCs/>
-          <w:sz w:val="36"/>
-          <w:szCs w:val="36"/>
-          <w:u w:val="single"/>
-        </w:rPr>
-      </w:pPr>
-    </w:p>
-    <w:p>
-      <w:pPr>
-        <w:rPr>
-          <w:b/>
-          <w:bCs/>
-          <w:sz w:val="36"/>
-          <w:szCs w:val="36"/>
-          <w:u w:val="single"/>
-        </w:rPr>
-      </w:pPr>
-      <w:r>
-        <w:rPr>
-          <w:b/>
-          <w:bCs/>
-          <w:noProof/>
-          <w:sz w:val="36"/>
-          <w:szCs w:val="36"/>
-          <w:u w:val="single"/>
-        </w:rPr>
-        <w:drawing>
-          <wp:inline distT="0" distB="0" distL="0" distR="0" wp14:anchorId="5301E429" wp14:editId="45CB321A">
-            <wp:extent cx="5972810" cy="3183255"/>
-            <wp:effectExtent l="0" t="0" r="8890" b="0"/>
-            <wp:docPr id="2" name="Picture 2" descr="Graphical user interface, application, Word&#10;&#10;Description automatically generated"/>
-            <wp:cNvGraphicFramePr>
-              <a:graphicFrameLocks xmlns:a="http://schemas.openxmlformats.org/drawingml/2006/main" noChangeAspect="1"/>
-            </wp:cNvGraphicFramePr>
-            <a:graphic xmlns:a="http://schemas.openxmlformats.org/drawingml/2006/main">
-              <a:graphicData uri="http://schemas.openxmlformats.org/drawingml/2006/picture">
-                <pic:pic xmlns:pic="http://schemas.openxmlformats.org/drawingml/2006/picture">
-                  <pic:nvPicPr>
-                    <pic:cNvPr id="2" name="Picture 2" descr="Graphical user interface, application, Word&#10;&#10;Description automatically generated"/>
-                    <pic:cNvPicPr/>
-                  </pic:nvPicPr>
-                  <pic:blipFill>
-                    <a:blip r:embed="rId6">
-                      <a:extLst>
-                        <a:ext uri="{28A0092B-C50C-407E-A947-70E740481C1C}">
-                          <a14:useLocalDpi xmlns:a14="http://schemas.microsoft.com/office/drawing/2010/main" val="0"/>
-                        </a:ext>
-                      </a:extLst>
-                    </a:blip>
-                    <a:stretch>
-                      <a:fillRect/>
-                    </a:stretch>
-                  </pic:blipFill>
-                  <pic:spPr>
-                    <a:xfrm>
-                      <a:off x="0" y="0"/>
-                      <a:ext cx="5972810" cy="3183255"/>
-                    </a:xfrm>
-                    <a:prstGeom prst="rect">
-                      <a:avLst/>
-                    </a:prstGeom>
-                  </pic:spPr>
-                </pic:pic>
-              </a:graphicData>
-            </a:graphic>
-          </wp:inline>
-        </w:drawing>
-      </w:r>
-    </w:p>
-    <w:p>
-      <w:pPr>
-        <w:rPr>
-          <w:b/>
-          <w:bCs/>
-          <w:sz w:val="36"/>
-          <w:szCs w:val="36"/>
-          <w:u w:val="single"/>
-        </w:rPr>
-      </w:pPr>
-      <w:r>
-        <w:rPr>
-          <w:b/>
-          <w:bCs/>
-          <w:noProof/>
-          <w:sz w:val="36"/>
-          <w:szCs w:val="36"/>
-          <w:u w:val="single"/>
-        </w:rPr>
-        <w:lastRenderedPageBreak/>
-        <w:drawing>
-          <wp:anchor distT="0" distB="0" distL="114300" distR="114300" simplePos="0" relativeHeight="251661312" behindDoc="1" locked="0" layoutInCell="1" allowOverlap="1" wp14:anchorId="56448C76" wp14:editId="149E19AE">
-            <wp:simplePos x="0" y="0"/>
-            <wp:positionH relativeFrom="column">
-              <wp:posOffset>-229235</wp:posOffset>
-            </wp:positionH>
-            <wp:positionV relativeFrom="paragraph">
-              <wp:posOffset>6727190</wp:posOffset>
-            </wp:positionV>
-            <wp:extent cx="5972810" cy="1528445"/>
-            <wp:effectExtent l="0" t="0" r="8890" b="0"/>
-            <wp:wrapTight wrapText="bothSides">
-              <wp:wrapPolygon edited="0">
-                <wp:start x="0" y="0"/>
-                <wp:lineTo x="0" y="21268"/>
-                <wp:lineTo x="21563" y="21268"/>
-                <wp:lineTo x="21563" y="0"/>
-                <wp:lineTo x="0" y="0"/>
-              </wp:wrapPolygon>
-            </wp:wrapTight>
-            <wp:docPr id="5" name="Picture 5" descr="Graphical user interface, text, application&#10;&#10;Description automatically generated"/>
-            <wp:cNvGraphicFramePr>
-              <a:graphicFrameLocks xmlns:a="http://schemas.openxmlformats.org/drawingml/2006/main" noChangeAspect="1"/>
-            </wp:cNvGraphicFramePr>
-            <a:graphic xmlns:a="http://schemas.openxmlformats.org/drawingml/2006/main">
-              <a:graphicData uri="http://schemas.openxmlformats.org/drawingml/2006/picture">
-                <pic:pic xmlns:pic="http://schemas.openxmlformats.org/drawingml/2006/picture">
-                  <pic:nvPicPr>
-                    <pic:cNvPr id="5" name="Picture 5" descr="Graphical user interface, text, application&#10;&#10;Description automatically generated"/>
-                    <pic:cNvPicPr/>
-                  </pic:nvPicPr>
-                  <pic:blipFill>
-                    <a:blip r:embed="rId7">
-                      <a:extLst>
-                        <a:ext uri="{28A0092B-C50C-407E-A947-70E740481C1C}">
-                          <a14:useLocalDpi xmlns:a14="http://schemas.microsoft.com/office/drawing/2010/main" val="0"/>
-                        </a:ext>
-                      </a:extLst>
-                    </a:blip>
-                    <a:stretch>
-                      <a:fillRect/>
-                    </a:stretch>
-                  </pic:blipFill>
-                  <pic:spPr>
-                    <a:xfrm>
-                      <a:off x="0" y="0"/>
-                      <a:ext cx="5972810" cy="1528445"/>
-                    </a:xfrm>
-                    <a:prstGeom prst="rect">
-                      <a:avLst/>
-                    </a:prstGeom>
-                  </pic:spPr>
-                </pic:pic>
-              </a:graphicData>
-            </a:graphic>
-          </wp:anchor>
-        </w:drawing>
-      </w:r>
-      <w:r>
-        <w:rPr>
-          <w:b/>
-          <w:bCs/>
-          <w:noProof/>
-          <w:sz w:val="36"/>
-          <w:szCs w:val="36"/>
-          <w:u w:val="single"/>
-        </w:rPr>
-        <w:drawing>
-          <wp:anchor distT="0" distB="0" distL="114300" distR="114300" simplePos="0" relativeHeight="251660288" behindDoc="1" locked="0" layoutInCell="1" allowOverlap="1" wp14:anchorId="482F88C1" wp14:editId="68A36E01">
-            <wp:simplePos x="0" y="0"/>
-            <wp:positionH relativeFrom="margin">
-              <wp:posOffset>-267335</wp:posOffset>
-            </wp:positionH>
-            <wp:positionV relativeFrom="paragraph">
-              <wp:posOffset>4053205</wp:posOffset>
-            </wp:positionV>
-            <wp:extent cx="5957570" cy="2415540"/>
-            <wp:effectExtent l="0" t="0" r="5080" b="3810"/>
-            <wp:wrapTight wrapText="bothSides">
-              <wp:wrapPolygon edited="0">
-                <wp:start x="0" y="0"/>
-                <wp:lineTo x="0" y="21464"/>
-                <wp:lineTo x="21549" y="21464"/>
-                <wp:lineTo x="21549" y="0"/>
-                <wp:lineTo x="0" y="0"/>
-              </wp:wrapPolygon>
-            </wp:wrapTight>
-            <wp:docPr id="4" name="Picture 4" descr="Graphical user interface, text, application, chat or text message&#10;&#10;Description automatically generated"/>
-            <wp:cNvGraphicFramePr>
-              <a:graphicFrameLocks xmlns:a="http://schemas.openxmlformats.org/drawingml/2006/main" noChangeAspect="1"/>
-            </wp:cNvGraphicFramePr>
-            <a:graphic xmlns:a="http://schemas.openxmlformats.org/drawingml/2006/main">
-              <a:graphicData uri="http://schemas.openxmlformats.org/drawingml/2006/picture">
-                <pic:pic xmlns:pic="http://schemas.openxmlformats.org/drawingml/2006/picture">
-                  <pic:nvPicPr>
-                    <pic:cNvPr id="4" name="Picture 4" descr="Graphical user interface, text, application, chat or text message&#10;&#10;Description automatically generated"/>
-                    <pic:cNvPicPr/>
-                  </pic:nvPicPr>
-                  <pic:blipFill>
-                    <a:blip r:embed="rId8">
-                      <a:extLst>
-                        <a:ext uri="{28A0092B-C50C-407E-A947-70E740481C1C}">
-                          <a14:useLocalDpi xmlns:a14="http://schemas.microsoft.com/office/drawing/2010/main" val="0"/>
-                        </a:ext>
-                      </a:extLst>
-                    </a:blip>
-                    <a:stretch>
-                      <a:fillRect/>
-                    </a:stretch>
-                  </pic:blipFill>
-                  <pic:spPr>
-                    <a:xfrm>
-                      <a:off x="0" y="0"/>
-                      <a:ext cx="5957570" cy="2415540"/>
-                    </a:xfrm>
-                    <a:prstGeom prst="rect">
-                      <a:avLst/>
-                    </a:prstGeom>
-                  </pic:spPr>
-                </pic:pic>
-              </a:graphicData>
-            </a:graphic>
-            <wp14:sizeRelH relativeFrom="margin">
-              <wp14:pctWidth>0</wp14:pctWidth>
-            </wp14:sizeRelH>
-          </wp:anchor>
-        </w:drawing>
-      </w:r>
-      <w:r>
-        <w:rPr>
-          <w:b/>
-          <w:bCs/>
-          <w:noProof/>
-          <w:sz w:val="36"/>
-          <w:szCs w:val="36"/>
-          <w:u w:val="single"/>
-        </w:rPr>
-        <w:drawing>
-          <wp:anchor distT="0" distB="0" distL="114300" distR="114300" simplePos="0" relativeHeight="251659264" behindDoc="1" locked="0" layoutInCell="1" allowOverlap="1" wp14:anchorId="1AFF8141" wp14:editId="7547F0C6">
-            <wp:simplePos x="0" y="0"/>
-            <wp:positionH relativeFrom="column">
-              <wp:posOffset>-282575</wp:posOffset>
-            </wp:positionH>
-            <wp:positionV relativeFrom="paragraph">
-              <wp:posOffset>601345</wp:posOffset>
-            </wp:positionV>
-            <wp:extent cx="5972810" cy="3322320"/>
-            <wp:effectExtent l="0" t="0" r="8890" b="0"/>
-            <wp:wrapTight wrapText="bothSides">
-              <wp:wrapPolygon edited="0">
-                <wp:start x="0" y="0"/>
-                <wp:lineTo x="0" y="21427"/>
-                <wp:lineTo x="21563" y="21427"/>
-                <wp:lineTo x="21563" y="0"/>
-                <wp:lineTo x="0" y="0"/>
-              </wp:wrapPolygon>
-            </wp:wrapTight>
-            <wp:docPr id="3" name="Picture 3" descr="Text&#10;&#10;Description automatically generated"/>
-            <wp:cNvGraphicFramePr>
-              <a:graphicFrameLocks xmlns:a="http://schemas.openxmlformats.org/drawingml/2006/main" noChangeAspect="1"/>
-            </wp:cNvGraphicFramePr>
-            <a:graphic xmlns:a="http://schemas.openxmlformats.org/drawingml/2006/main">
-              <a:graphicData uri="http://schemas.openxmlformats.org/drawingml/2006/picture">
-                <pic:pic xmlns:pic="http://schemas.openxmlformats.org/drawingml/2006/picture">
-                  <pic:nvPicPr>
-                    <pic:cNvPr id="3" name="Picture 3" descr="Text&#10;&#10;Description automatically generated"/>
-                    <pic:cNvPicPr/>
-                  </pic:nvPicPr>
-                  <pic:blipFill>
-                    <a:blip r:embed="rId9">
-                      <a:extLst>
-                        <a:ext uri="{28A0092B-C50C-407E-A947-70E740481C1C}">
-                          <a14:useLocalDpi xmlns:a14="http://schemas.microsoft.com/office/drawing/2010/main" val="0"/>
-                        </a:ext>
-                      </a:extLst>
-                    </a:blip>
-                    <a:stretch>
-                      <a:fillRect/>
-                    </a:stretch>
-                  </pic:blipFill>
-                  <pic:spPr>
-                    <a:xfrm>
-                      <a:off x="0" y="0"/>
-                      <a:ext cx="5972810" cy="3322320"/>
-                    </a:xfrm>
-                    <a:prstGeom prst="rect">
-                      <a:avLst/>
-                    </a:prstGeom>
-                  </pic:spPr>
-                </pic:pic>
-              </a:graphicData>
-            </a:graphic>
-            <wp14:sizeRelV relativeFrom="margin">
-              <wp14:pctHeight>0</wp14:pctHeight>
-            </wp14:sizeRelV>
-          </wp:anchor>
-        </w:drawing>
-      </w:r>
-      <w:r>
-        <w:rPr>
-          <w:b/>
-          <w:bCs/>
-          <w:sz w:val="36"/>
-          <w:szCs w:val="36"/>
-          <w:u w:val="single"/>
-        </w:rPr>
-        <w:t>2.</w:t>
-      </w:r>
-      <w:r>
-        <w:rPr>
-          <w:b/>
-          <w:bCs/>
-          <w:sz w:val="36"/>
-          <w:szCs w:val="36"/>
-          <w:u w:val="single"/>
-        </w:rPr>
-        <w:t xml:space="preserve"> </w:t>
-      </w:r>
-      <w:r>
-        <w:rPr>
-          <w:b/>
-          <w:bCs/>
-          <w:sz w:val="36"/>
-          <w:szCs w:val="36"/>
-          <w:u w:val="single"/>
-        </w:rPr>
-        <w:t>Exercise N2</w:t>
-      </w:r>
-    </w:p>
-    <w:p>
-      <w:pPr>
-        <w:rPr>
-          <w:b/>
-          <w:bCs/>
-          <w:sz w:val="36"/>
-          <w:szCs w:val="36"/>
-          <w:u w:val="single"/>
-        </w:rPr>
-      </w:pPr>
-      <w:r>
-        <w:rPr>
-          <w:b/>
-          <w:bCs/>
-          <w:noProof/>
-          <w:sz w:val="36"/>
-          <w:szCs w:val="36"/>
-          <w:u w:val="single"/>
-        </w:rPr>
-        <w:lastRenderedPageBreak/>
-        <w:drawing>
-          <wp:anchor distT="0" distB="0" distL="114300" distR="114300" simplePos="0" relativeHeight="251663360" behindDoc="1" locked="0" layoutInCell="1" allowOverlap="1" wp14:anchorId="67F5E761" wp14:editId="12D07F7C">
-            <wp:simplePos x="0" y="0"/>
-            <wp:positionH relativeFrom="margin">
-              <wp:align>right</wp:align>
-            </wp:positionH>
-            <wp:positionV relativeFrom="paragraph">
-              <wp:posOffset>3336925</wp:posOffset>
-            </wp:positionV>
-            <wp:extent cx="5972810" cy="1242060"/>
-            <wp:effectExtent l="0" t="0" r="8890" b="0"/>
-            <wp:wrapTight wrapText="bothSides">
-              <wp:wrapPolygon edited="0">
-                <wp:start x="0" y="0"/>
-                <wp:lineTo x="0" y="21202"/>
-                <wp:lineTo x="21563" y="21202"/>
-                <wp:lineTo x="21563" y="0"/>
-                <wp:lineTo x="0" y="0"/>
-              </wp:wrapPolygon>
-            </wp:wrapTight>
-            <wp:docPr id="7" name="Picture 7" descr="Graphical user interface, text, application&#10;&#10;Description automatically generated"/>
-            <wp:cNvGraphicFramePr>
-              <a:graphicFrameLocks xmlns:a="http://schemas.openxmlformats.org/drawingml/2006/main" noChangeAspect="1"/>
-            </wp:cNvGraphicFramePr>
-            <a:graphic xmlns:a="http://schemas.openxmlformats.org/drawingml/2006/main">
-              <a:graphicData uri="http://schemas.openxmlformats.org/drawingml/2006/picture">
-                <pic:pic xmlns:pic="http://schemas.openxmlformats.org/drawingml/2006/picture">
-                  <pic:nvPicPr>
-                    <pic:cNvPr id="7" name="Picture 7" descr="Graphical user interface, text, application&#10;&#10;Description automatically generated"/>
-                    <pic:cNvPicPr/>
-                  </pic:nvPicPr>
-                  <pic:blipFill>
-                    <a:blip r:embed="rId10">
-                      <a:extLst>
-                        <a:ext uri="{28A0092B-C50C-407E-A947-70E740481C1C}">
-                          <a14:useLocalDpi xmlns:a14="http://schemas.microsoft.com/office/drawing/2010/main" val="0"/>
-                        </a:ext>
-                      </a:extLst>
-                    </a:blip>
-                    <a:stretch>
-                      <a:fillRect/>
-                    </a:stretch>
-                  </pic:blipFill>
-                  <pic:spPr>
-                    <a:xfrm>
-                      <a:off x="0" y="0"/>
-                      <a:ext cx="5972810" cy="1242060"/>
-                    </a:xfrm>
-                    <a:prstGeom prst="rect">
-                      <a:avLst/>
-                    </a:prstGeom>
-                  </pic:spPr>
-                </pic:pic>
-              </a:graphicData>
-            </a:graphic>
-            <wp14:sizeRelH relativeFrom="margin">
-              <wp14:pctWidth>0</wp14:pctWidth>
-            </wp14:sizeRelH>
-            <wp14:sizeRelV relativeFrom="margin">
-              <wp14:pctHeight>0</wp14:pctHeight>
-            </wp14:sizeRelV>
-          </wp:anchor>
-        </w:drawing>
-      </w:r>
-      <w:r>
-        <w:rPr>
-          <w:b/>
-          <w:bCs/>
-          <w:noProof/>
-          <w:sz w:val="36"/>
-          <w:szCs w:val="36"/>
-          <w:u w:val="single"/>
-        </w:rPr>
-        <w:drawing>
-          <wp:anchor distT="0" distB="0" distL="114300" distR="114300" simplePos="0" relativeHeight="251664384" behindDoc="1" locked="0" layoutInCell="1" allowOverlap="1" wp14:anchorId="333C2C7E" wp14:editId="6730DDFE">
-            <wp:simplePos x="0" y="0"/>
-            <wp:positionH relativeFrom="column">
-              <wp:posOffset>-8255</wp:posOffset>
-            </wp:positionH>
-            <wp:positionV relativeFrom="paragraph">
-              <wp:posOffset>4571365</wp:posOffset>
-            </wp:positionV>
-            <wp:extent cx="6069330" cy="1348740"/>
-            <wp:effectExtent l="0" t="0" r="7620" b="3810"/>
-            <wp:wrapTight wrapText="bothSides">
-              <wp:wrapPolygon edited="0">
-                <wp:start x="0" y="0"/>
-                <wp:lineTo x="0" y="21356"/>
-                <wp:lineTo x="21559" y="21356"/>
-                <wp:lineTo x="21559" y="0"/>
-                <wp:lineTo x="0" y="0"/>
-              </wp:wrapPolygon>
-            </wp:wrapTight>
-            <wp:docPr id="8" name="Picture 8" descr="Graphical user interface, text, application&#10;&#10;Description automatically generated"/>
-            <wp:cNvGraphicFramePr>
-              <a:graphicFrameLocks xmlns:a="http://schemas.openxmlformats.org/drawingml/2006/main" noChangeAspect="1"/>
-            </wp:cNvGraphicFramePr>
-            <a:graphic xmlns:a="http://schemas.openxmlformats.org/drawingml/2006/main">
-              <a:graphicData uri="http://schemas.openxmlformats.org/drawingml/2006/picture">
-                <pic:pic xmlns:pic="http://schemas.openxmlformats.org/drawingml/2006/picture">
-                  <pic:nvPicPr>
-                    <pic:cNvPr id="8" name="Picture 8" descr="Graphical user interface, text, application&#10;&#10;Description automatically generated"/>
-                    <pic:cNvPicPr/>
-                  </pic:nvPicPr>
-                  <pic:blipFill>
-                    <a:blip r:embed="rId11">
-                      <a:extLst>
-                        <a:ext uri="{28A0092B-C50C-407E-A947-70E740481C1C}">
-                          <a14:useLocalDpi xmlns:a14="http://schemas.microsoft.com/office/drawing/2010/main" val="0"/>
-                        </a:ext>
-                      </a:extLst>
-                    </a:blip>
-                    <a:stretch>
-                      <a:fillRect/>
-                    </a:stretch>
-                  </pic:blipFill>
-                  <pic:spPr>
-                    <a:xfrm>
-                      <a:off x="0" y="0"/>
-                      <a:ext cx="6069330" cy="1348740"/>
-                    </a:xfrm>
-                    <a:prstGeom prst="rect">
-                      <a:avLst/>
-                    </a:prstGeom>
-                  </pic:spPr>
-                </pic:pic>
-              </a:graphicData>
-            </a:graphic>
-            <wp14:sizeRelH relativeFrom="margin">
-              <wp14:pctWidth>0</wp14:pctWidth>
-            </wp14:sizeRelH>
-            <wp14:sizeRelV relativeFrom="margin">
-              <wp14:pctHeight>0</wp14:pctHeight>
-            </wp14:sizeRelV>
-          </wp:anchor>
-        </w:drawing>
-      </w:r>
-      <w:r>
-        <w:rPr>
-          <w:b/>
-          <w:bCs/>
-          <w:noProof/>
-          <w:sz w:val="36"/>
-          <w:szCs w:val="36"/>
-          <w:u w:val="single"/>
-        </w:rPr>
-        <w:drawing>
-          <wp:anchor distT="0" distB="0" distL="114300" distR="114300" simplePos="0" relativeHeight="251662336" behindDoc="1" locked="0" layoutInCell="1" allowOverlap="1" wp14:anchorId="2BD4B6A0" wp14:editId="44214A4B">
-            <wp:simplePos x="0" y="0"/>
-            <wp:positionH relativeFrom="margin">
-              <wp:posOffset>-635</wp:posOffset>
-            </wp:positionH>
-            <wp:positionV relativeFrom="paragraph">
-              <wp:posOffset>410845</wp:posOffset>
-            </wp:positionV>
-            <wp:extent cx="5972810" cy="2712720"/>
-            <wp:effectExtent l="0" t="0" r="8890" b="0"/>
-            <wp:wrapTight wrapText="bothSides">
-              <wp:wrapPolygon edited="0">
-                <wp:start x="0" y="0"/>
-                <wp:lineTo x="0" y="21388"/>
-                <wp:lineTo x="21563" y="21388"/>
-                <wp:lineTo x="21563" y="0"/>
-                <wp:lineTo x="0" y="0"/>
-              </wp:wrapPolygon>
-            </wp:wrapTight>
-            <wp:docPr id="6" name="Picture 6" descr="Text&#10;&#10;Description automatically generated"/>
-            <wp:cNvGraphicFramePr>
-              <a:graphicFrameLocks xmlns:a="http://schemas.openxmlformats.org/drawingml/2006/main" noChangeAspect="1"/>
-            </wp:cNvGraphicFramePr>
-            <a:graphic xmlns:a="http://schemas.openxmlformats.org/drawingml/2006/main">
-              <a:graphicData uri="http://schemas.openxmlformats.org/drawingml/2006/picture">
-                <pic:pic xmlns:pic="http://schemas.openxmlformats.org/drawingml/2006/picture">
-                  <pic:nvPicPr>
-                    <pic:cNvPr id="6" name="Picture 6" descr="Text&#10;&#10;Description automatically generated"/>
-                    <pic:cNvPicPr/>
-                  </pic:nvPicPr>
-                  <pic:blipFill>
-                    <a:blip r:embed="rId12">
-                      <a:extLst>
-                        <a:ext uri="{28A0092B-C50C-407E-A947-70E740481C1C}">
-                          <a14:useLocalDpi xmlns:a14="http://schemas.microsoft.com/office/drawing/2010/main" val="0"/>
-                        </a:ext>
-                      </a:extLst>
-                    </a:blip>
-                    <a:stretch>
-                      <a:fillRect/>
-                    </a:stretch>
-                  </pic:blipFill>
-                  <pic:spPr>
-                    <a:xfrm>
-                      <a:off x="0" y="0"/>
-                      <a:ext cx="5972810" cy="2712720"/>
-                    </a:xfrm>
-                    <a:prstGeom prst="rect">
-                      <a:avLst/>
-                    </a:prstGeom>
-                  </pic:spPr>
-                </pic:pic>
-              </a:graphicData>
-            </a:graphic>
-            <wp14:sizeRelV relativeFrom="margin">
-              <wp14:pctHeight>0</wp14:pctHeight>
-            </wp14:sizeRelV>
-          </wp:anchor>
-        </w:drawing>
-      </w:r>
-      <w:r>
-        <w:rPr>
-          <w:b/>
-          <w:bCs/>
-          <w:sz w:val="36"/>
-          <w:szCs w:val="36"/>
-          <w:u w:val="single"/>
-        </w:rPr>
-        <w:t>3. Exercise N3</w:t>
-      </w:r>
-    </w:p>
-    <w:p>
-      <w:pPr>
-        <w:rPr>
-          <w:b/>
-          <w:bCs/>
-          <w:sz w:val="36"/>
-          <w:szCs w:val="36"/>
-          <w:u w:val="single"/>
-        </w:rPr>
-      </w:pPr>
-    </w:p>
-    <w:p>
-      <w:pPr>
-        <w:rPr>
-          <w:b/>
-          <w:bCs/>
-          <w:sz w:val="36"/>
-          <w:szCs w:val="36"/>
-          <w:u w:val="single"/>
-        </w:rPr>
-      </w:pPr>
-      <w:r>
-        <w:rPr>
-          <w:b/>
-          <w:bCs/>
-          <w:noProof/>
-          <w:sz w:val="36"/>
-          <w:szCs w:val="36"/>
-          <w:u w:val="single"/>
-        </w:rPr>
-        <w:drawing>
-          <wp:inline distT="0" distB="0" distL="0" distR="0" wp14:anchorId="1475B8A0" wp14:editId="74428D8B">
-            <wp:extent cx="5783580" cy="1478280"/>
-            <wp:effectExtent l="0" t="0" r="7620" b="7620"/>
-            <wp:docPr id="9" name="Picture 9" descr="Graphical user interface, text, application&#10;&#10;Description automatically generated"/>
-            <wp:cNvGraphicFramePr>
-              <a:graphicFrameLocks xmlns:a="http://schemas.openxmlformats.org/drawingml/2006/main" noChangeAspect="1"/>
-            </wp:cNvGraphicFramePr>
-            <a:graphic xmlns:a="http://schemas.openxmlformats.org/drawingml/2006/main">
-              <a:graphicData uri="http://schemas.openxmlformats.org/drawingml/2006/picture">
-                <pic:pic xmlns:pic="http://schemas.openxmlformats.org/drawingml/2006/picture">
-                  <pic:nvPicPr>
-                    <pic:cNvPr id="9" name="Picture 9" descr="Graphical user interface, text, application&#10;&#10;Description automatically generated"/>
-                    <pic:cNvPicPr/>
-                  </pic:nvPicPr>
-                  <pic:blipFill>
-                    <a:blip r:embed="rId13">
-                      <a:extLst>
-                        <a:ext uri="{28A0092B-C50C-407E-A947-70E740481C1C}">
-                          <a14:useLocalDpi xmlns:a14="http://schemas.microsoft.com/office/drawing/2010/main" val="0"/>
-                        </a:ext>
-                      </a:extLst>
-                    </a:blip>
-                    <a:stretch>
-                      <a:fillRect/>
-                    </a:stretch>
-                  </pic:blipFill>
-                  <pic:spPr>
-                    <a:xfrm>
-                      <a:off x="0" y="0"/>
-                      <a:ext cx="5784082" cy="1478408"/>
-                    </a:xfrm>
-                    <a:prstGeom prst="rect">
-                      <a:avLst/>
-                    </a:prstGeom>
-                  </pic:spPr>
-                </pic:pic>
-              </a:graphicData>
-            </a:graphic>
-          </wp:inline>
-        </w:drawing>
-      </w:r>
-    </w:p>
-    <w:p>
-      <w:pPr>
-        <w:rPr>
-          <w:b/>
-          <w:bCs/>
-          <w:sz w:val="36"/>
-          <w:szCs w:val="36"/>
-          <w:u w:val="single"/>
-        </w:rPr>
-      </w:pPr>
-      <w:r>
-        <w:rPr>
-          <w:b/>
-          <w:bCs/>
-          <w:noProof/>
-          <w:sz w:val="36"/>
-          <w:szCs w:val="36"/>
-          <w:u w:val="single"/>
-        </w:rPr>
-        <w:lastRenderedPageBreak/>
-        <w:drawing>
-          <wp:anchor distT="0" distB="0" distL="114300" distR="114300" simplePos="0" relativeHeight="251666432" behindDoc="1" locked="0" layoutInCell="1" allowOverlap="1" wp14:anchorId="0BD338FD" wp14:editId="11AA574D">
-            <wp:simplePos x="0" y="0"/>
-            <wp:positionH relativeFrom="column">
-              <wp:posOffset>-15875</wp:posOffset>
-            </wp:positionH>
-            <wp:positionV relativeFrom="paragraph">
-              <wp:posOffset>4895215</wp:posOffset>
-            </wp:positionV>
-            <wp:extent cx="5972810" cy="3360420"/>
-            <wp:effectExtent l="0" t="0" r="8890" b="0"/>
-            <wp:wrapTight wrapText="bothSides">
-              <wp:wrapPolygon edited="0">
-                <wp:start x="0" y="0"/>
-                <wp:lineTo x="0" y="21429"/>
-                <wp:lineTo x="21563" y="21429"/>
-                <wp:lineTo x="21563" y="0"/>
-                <wp:lineTo x="0" y="0"/>
-              </wp:wrapPolygon>
-            </wp:wrapTight>
-            <wp:docPr id="11" name="Picture 11" descr="Text&#10;&#10;Description automatically generated"/>
-            <wp:cNvGraphicFramePr>
-              <a:graphicFrameLocks xmlns:a="http://schemas.openxmlformats.org/drawingml/2006/main" noChangeAspect="1"/>
-            </wp:cNvGraphicFramePr>
-            <a:graphic xmlns:a="http://schemas.openxmlformats.org/drawingml/2006/main">
-              <a:graphicData uri="http://schemas.openxmlformats.org/drawingml/2006/picture">
-                <pic:pic xmlns:pic="http://schemas.openxmlformats.org/drawingml/2006/picture">
-                  <pic:nvPicPr>
-                    <pic:cNvPr id="11" name="Picture 11" descr="Text&#10;&#10;Description automatically generated"/>
-                    <pic:cNvPicPr/>
-                  </pic:nvPicPr>
-                  <pic:blipFill>
-                    <a:blip r:embed="rId14">
-                      <a:extLst>
-                        <a:ext uri="{28A0092B-C50C-407E-A947-70E740481C1C}">
-                          <a14:useLocalDpi xmlns:a14="http://schemas.microsoft.com/office/drawing/2010/main" val="0"/>
-                        </a:ext>
-                      </a:extLst>
-                    </a:blip>
-                    <a:stretch>
-                      <a:fillRect/>
-                    </a:stretch>
-                  </pic:blipFill>
-                  <pic:spPr>
-                    <a:xfrm>
-                      <a:off x="0" y="0"/>
-                      <a:ext cx="5972810" cy="3360420"/>
+                      <a:ext cx="5972810" cy="3604260"/>
                     </a:xfrm>
                     <a:prstGeom prst="rect">
                       <a:avLst/>
@@ -815,31 +85,30 @@
           <w:b/>
           <w:bCs/>
           <w:noProof/>
-          <w:sz w:val="36"/>
-          <w:szCs w:val="36"/>
-          <w:u w:val="single"/>
+          <w:sz w:val="32"/>
+          <w:szCs w:val="32"/>
         </w:rPr>
         <w:drawing>
-          <wp:anchor distT="0" distB="0" distL="114300" distR="114300" simplePos="0" relativeHeight="251665408" behindDoc="1" locked="0" layoutInCell="1" allowOverlap="1" wp14:anchorId="70DB1277" wp14:editId="00DE92E1">
+          <wp:anchor distT="0" distB="0" distL="114300" distR="114300" simplePos="0" relativeHeight="251658240" behindDoc="1" locked="0" layoutInCell="1" allowOverlap="1" wp14:anchorId="1DC46D4B" wp14:editId="233DD5B2">
             <wp:simplePos x="0" y="0"/>
             <wp:positionH relativeFrom="column">
-              <wp:posOffset>-31115</wp:posOffset>
+              <wp:posOffset>-53975</wp:posOffset>
             </wp:positionH>
             <wp:positionV relativeFrom="paragraph">
-              <wp:posOffset>540385</wp:posOffset>
+              <wp:posOffset>391795</wp:posOffset>
             </wp:positionV>
-            <wp:extent cx="5972810" cy="4251960"/>
+            <wp:extent cx="5972810" cy="1737360"/>
             <wp:effectExtent l="0" t="0" r="8890" b="0"/>
             <wp:wrapTight wrapText="bothSides">
               <wp:wrapPolygon edited="0">
                 <wp:start x="0" y="0"/>
-                <wp:lineTo x="0" y="21484"/>
-                <wp:lineTo x="21563" y="21484"/>
+                <wp:lineTo x="0" y="21316"/>
+                <wp:lineTo x="21563" y="21316"/>
                 <wp:lineTo x="21563" y="0"/>
                 <wp:lineTo x="0" y="0"/>
               </wp:wrapPolygon>
             </wp:wrapTight>
-            <wp:docPr id="10" name="Picture 10" descr="Text&#10;&#10;Description automatically generated"/>
+            <wp:docPr id="15" name="Picture 15" descr="Graphical user interface, application&#10;&#10;Description automatically generated"/>
             <wp:cNvGraphicFramePr>
               <a:graphicFrameLocks xmlns:a="http://schemas.openxmlformats.org/drawingml/2006/main" noChangeAspect="1"/>
             </wp:cNvGraphicFramePr>
@@ -847,11 +116,11 @@
               <a:graphicData uri="http://schemas.openxmlformats.org/drawingml/2006/picture">
                 <pic:pic xmlns:pic="http://schemas.openxmlformats.org/drawingml/2006/picture">
                   <pic:nvPicPr>
-                    <pic:cNvPr id="10" name="Picture 10" descr="Text&#10;&#10;Description automatically generated"/>
+                    <pic:cNvPr id="15" name="Picture 15" descr="Graphical user interface, application&#10;&#10;Description automatically generated"/>
                     <pic:cNvPicPr/>
                   </pic:nvPicPr>
                   <pic:blipFill>
-                    <a:blip r:embed="rId15">
+                    <a:blip r:embed="rId6">
                       <a:extLst>
                         <a:ext uri="{28A0092B-C50C-407E-A947-70E740481C1C}">
                           <a14:useLocalDpi xmlns:a14="http://schemas.microsoft.com/office/drawing/2010/main" val="0"/>
@@ -865,7 +134,7 @@
                   <pic:spPr>
                     <a:xfrm>
                       <a:off x="0" y="0"/>
-                      <a:ext cx="5972810" cy="4251960"/>
+                      <a:ext cx="5972810" cy="1737360"/>
                     </a:xfrm>
                     <a:prstGeom prst="rect">
                       <a:avLst/>
@@ -874,9 +143,6 @@
                 </pic:pic>
               </a:graphicData>
             </a:graphic>
-            <wp14:sizeRelV relativeFrom="margin">
-              <wp14:pctHeight>0</wp14:pctHeight>
-            </wp14:sizeRelV>
           </wp:anchor>
         </w:drawing>
       </w:r>
@@ -884,11 +150,19 @@
         <w:rPr>
           <w:b/>
           <w:bCs/>
-          <w:sz w:val="36"/>
-          <w:szCs w:val="36"/>
-          <w:u w:val="single"/>
+          <w:sz w:val="32"/>
+          <w:szCs w:val="32"/>
         </w:rPr>
-        <w:t>4. Exercise N4</w:t>
+        <w:t xml:space="preserve">Express </w:t>
+      </w:r>
+      <w:r>
+        <w:rPr>
+          <w:b/>
+          <w:bCs/>
+          <w:sz w:val="32"/>
+          <w:szCs w:val="32"/>
+        </w:rPr>
+        <w:t>Simple Calculator Exercise</w:t>
       </w:r>
     </w:p>
     <w:p>
@@ -896,9 +170,18 @@
         <w:rPr>
           <w:b/>
           <w:bCs/>
-          <w:sz w:val="36"/>
-          <w:szCs w:val="36"/>
-          <w:u w:val="single"/>
+          <w:sz w:val="32"/>
+          <w:szCs w:val="32"/>
+        </w:rPr>
+      </w:pPr>
+    </w:p>
+    <w:p>
+      <w:pPr>
+        <w:rPr>
+          <w:b/>
+          <w:bCs/>
+          <w:sz w:val="32"/>
+          <w:szCs w:val="32"/>
         </w:rPr>
       </w:pPr>
       <w:r>
@@ -906,32 +189,31 @@
           <w:b/>
           <w:bCs/>
           <w:noProof/>
-          <w:sz w:val="36"/>
-          <w:szCs w:val="36"/>
-          <w:u w:val="single"/>
+          <w:sz w:val="32"/>
+          <w:szCs w:val="32"/>
         </w:rPr>
         <w:lastRenderedPageBreak/>
         <w:drawing>
-          <wp:anchor distT="0" distB="0" distL="114300" distR="114300" simplePos="0" relativeHeight="251668480" behindDoc="1" locked="0" layoutInCell="1" allowOverlap="1" wp14:anchorId="4531B65B" wp14:editId="47B40682">
+          <wp:anchor distT="0" distB="0" distL="114300" distR="114300" simplePos="0" relativeHeight="251660288" behindDoc="1" locked="0" layoutInCell="1" allowOverlap="1" wp14:anchorId="2A5C0453" wp14:editId="707B663D">
             <wp:simplePos x="0" y="0"/>
             <wp:positionH relativeFrom="margin">
-              <wp:posOffset>52705</wp:posOffset>
+              <wp:posOffset>-635</wp:posOffset>
             </wp:positionH>
             <wp:positionV relativeFrom="paragraph">
-              <wp:posOffset>4022725</wp:posOffset>
+              <wp:posOffset>0</wp:posOffset>
             </wp:positionV>
-            <wp:extent cx="5972810" cy="1813560"/>
-            <wp:effectExtent l="0" t="0" r="8890" b="0"/>
+            <wp:extent cx="5972810" cy="3307080"/>
+            <wp:effectExtent l="0" t="0" r="8890" b="7620"/>
             <wp:wrapTight wrapText="bothSides">
               <wp:wrapPolygon edited="0">
                 <wp:start x="0" y="0"/>
-                <wp:lineTo x="0" y="21328"/>
-                <wp:lineTo x="21563" y="21328"/>
+                <wp:lineTo x="0" y="21525"/>
+                <wp:lineTo x="21563" y="21525"/>
                 <wp:lineTo x="21563" y="0"/>
                 <wp:lineTo x="0" y="0"/>
               </wp:wrapPolygon>
             </wp:wrapTight>
-            <wp:docPr id="13" name="Picture 13" descr="Graphical user interface, application&#10;&#10;Description automatically generated"/>
+            <wp:docPr id="17" name="Picture 17" descr="Text&#10;&#10;Description automatically generated"/>
             <wp:cNvGraphicFramePr>
               <a:graphicFrameLocks xmlns:a="http://schemas.openxmlformats.org/drawingml/2006/main" noChangeAspect="1"/>
             </wp:cNvGraphicFramePr>
@@ -939,11 +221,11 @@
               <a:graphicData uri="http://schemas.openxmlformats.org/drawingml/2006/picture">
                 <pic:pic xmlns:pic="http://schemas.openxmlformats.org/drawingml/2006/picture">
                   <pic:nvPicPr>
-                    <pic:cNvPr id="13" name="Picture 13" descr="Graphical user interface, application&#10;&#10;Description automatically generated"/>
+                    <pic:cNvPr id="17" name="Picture 17" descr="Text&#10;&#10;Description automatically generated"/>
                     <pic:cNvPicPr/>
                   </pic:nvPicPr>
                   <pic:blipFill>
-                    <a:blip r:embed="rId16">
+                    <a:blip r:embed="rId7">
                       <a:extLst>
                         <a:ext uri="{28A0092B-C50C-407E-A947-70E740481C1C}">
                           <a14:useLocalDpi xmlns:a14="http://schemas.microsoft.com/office/drawing/2010/main" val="0"/>
@@ -957,7 +239,7 @@
                   <pic:spPr>
                     <a:xfrm>
                       <a:off x="0" y="0"/>
-                      <a:ext cx="5972810" cy="1813560"/>
+                      <a:ext cx="5972810" cy="3307080"/>
                     </a:xfrm>
                     <a:prstGeom prst="rect">
                       <a:avLst/>
@@ -977,31 +259,14 @@
           <w:b/>
           <w:bCs/>
           <w:noProof/>
-          <w:sz w:val="36"/>
-          <w:szCs w:val="36"/>
-          <w:u w:val="single"/>
+          <w:sz w:val="32"/>
+          <w:szCs w:val="32"/>
         </w:rPr>
         <w:drawing>
-          <wp:anchor distT="0" distB="0" distL="114300" distR="114300" simplePos="0" relativeHeight="251669504" behindDoc="1" locked="0" layoutInCell="1" allowOverlap="1" wp14:anchorId="6891432E" wp14:editId="34FBC28D">
-            <wp:simplePos x="0" y="0"/>
-            <wp:positionH relativeFrom="column">
-              <wp:posOffset>106045</wp:posOffset>
-            </wp:positionH>
-            <wp:positionV relativeFrom="paragraph">
-              <wp:posOffset>5866765</wp:posOffset>
-            </wp:positionV>
-            <wp:extent cx="6278880" cy="1394460"/>
-            <wp:effectExtent l="0" t="0" r="7620" b="0"/>
-            <wp:wrapTight wrapText="bothSides">
-              <wp:wrapPolygon edited="0">
-                <wp:start x="0" y="0"/>
-                <wp:lineTo x="0" y="21246"/>
-                <wp:lineTo x="21561" y="21246"/>
-                <wp:lineTo x="21561" y="0"/>
-                <wp:lineTo x="0" y="0"/>
-              </wp:wrapPolygon>
-            </wp:wrapTight>
-            <wp:docPr id="14" name="Picture 14" descr="Graphical user interface, text, application&#10;&#10;Description automatically generated"/>
+          <wp:inline distT="0" distB="0" distL="0" distR="0" wp14:anchorId="6BFD90C5" wp14:editId="06D4EB1F">
+            <wp:extent cx="5972810" cy="1787525"/>
+            <wp:effectExtent l="0" t="0" r="8890" b="3175"/>
+            <wp:docPr id="18" name="Picture 18" descr="Graphical user interface, text, application, email&#10;&#10;Description automatically generated"/>
             <wp:cNvGraphicFramePr>
               <a:graphicFrameLocks xmlns:a="http://schemas.openxmlformats.org/drawingml/2006/main" noChangeAspect="1"/>
             </wp:cNvGraphicFramePr>
@@ -1009,11 +274,11 @@
               <a:graphicData uri="http://schemas.openxmlformats.org/drawingml/2006/picture">
                 <pic:pic xmlns:pic="http://schemas.openxmlformats.org/drawingml/2006/picture">
                   <pic:nvPicPr>
-                    <pic:cNvPr id="14" name="Picture 14" descr="Graphical user interface, text, application&#10;&#10;Description automatically generated"/>
+                    <pic:cNvPr id="18" name="Picture 18" descr="Graphical user interface, text, application, email&#10;&#10;Description automatically generated"/>
                     <pic:cNvPicPr/>
                   </pic:nvPicPr>
                   <pic:blipFill>
-                    <a:blip r:embed="rId17">
+                    <a:blip r:embed="rId8">
                       <a:extLst>
                         <a:ext uri="{28A0092B-C50C-407E-A947-70E740481C1C}">
                           <a14:useLocalDpi xmlns:a14="http://schemas.microsoft.com/office/drawing/2010/main" val="0"/>
@@ -1027,7 +292,7 @@
                   <pic:spPr>
                     <a:xfrm>
                       <a:off x="0" y="0"/>
-                      <a:ext cx="6278880" cy="1394460"/>
+                      <a:ext cx="5972810" cy="1787525"/>
                     </a:xfrm>
                     <a:prstGeom prst="rect">
                       <a:avLst/>
@@ -1036,90 +301,9 @@
                 </pic:pic>
               </a:graphicData>
             </a:graphic>
-            <wp14:sizeRelH relativeFrom="margin">
-              <wp14:pctWidth>0</wp14:pctWidth>
-            </wp14:sizeRelH>
-          </wp:anchor>
+          </wp:inline>
         </w:drawing>
       </w:r>
-      <w:r>
-        <w:rPr>
-          <w:b/>
-          <w:bCs/>
-          <w:noProof/>
-          <w:sz w:val="36"/>
-          <w:szCs w:val="36"/>
-          <w:u w:val="single"/>
-        </w:rPr>
-        <w:drawing>
-          <wp:anchor distT="0" distB="0" distL="114300" distR="114300" simplePos="0" relativeHeight="251667456" behindDoc="1" locked="0" layoutInCell="1" allowOverlap="1" wp14:anchorId="3B9C990C" wp14:editId="7D249C25">
-            <wp:simplePos x="0" y="0"/>
-            <wp:positionH relativeFrom="column">
-              <wp:posOffset>29845</wp:posOffset>
-            </wp:positionH>
-            <wp:positionV relativeFrom="paragraph">
-              <wp:posOffset>0</wp:posOffset>
-            </wp:positionV>
-            <wp:extent cx="5972810" cy="3839845"/>
-            <wp:effectExtent l="0" t="0" r="8890" b="8255"/>
-            <wp:wrapTight wrapText="bothSides">
-              <wp:wrapPolygon edited="0">
-                <wp:start x="0" y="0"/>
-                <wp:lineTo x="0" y="21539"/>
-                <wp:lineTo x="21563" y="21539"/>
-                <wp:lineTo x="21563" y="0"/>
-                <wp:lineTo x="0" y="0"/>
-              </wp:wrapPolygon>
-            </wp:wrapTight>
-            <wp:docPr id="12" name="Picture 12" descr="Text&#10;&#10;Description automatically generated"/>
-            <wp:cNvGraphicFramePr>
-              <a:graphicFrameLocks xmlns:a="http://schemas.openxmlformats.org/drawingml/2006/main" noChangeAspect="1"/>
-            </wp:cNvGraphicFramePr>
-            <a:graphic xmlns:a="http://schemas.openxmlformats.org/drawingml/2006/main">
-              <a:graphicData uri="http://schemas.openxmlformats.org/drawingml/2006/picture">
-                <pic:pic xmlns:pic="http://schemas.openxmlformats.org/drawingml/2006/picture">
-                  <pic:nvPicPr>
-                    <pic:cNvPr id="12" name="Picture 12" descr="Text&#10;&#10;Description automatically generated"/>
-                    <pic:cNvPicPr/>
-                  </pic:nvPicPr>
-                  <pic:blipFill>
-                    <a:blip r:embed="rId18">
-                      <a:extLst>
-                        <a:ext uri="{28A0092B-C50C-407E-A947-70E740481C1C}">
-                          <a14:useLocalDpi xmlns:a14="http://schemas.microsoft.com/office/drawing/2010/main" val="0"/>
-                        </a:ext>
-                      </a:extLst>
-                    </a:blip>
-                    <a:stretch>
-                      <a:fillRect/>
-                    </a:stretch>
-                  </pic:blipFill>
-                  <pic:spPr>
-                    <a:xfrm>
-                      <a:off x="0" y="0"/>
-                      <a:ext cx="5972810" cy="3839845"/>
-                    </a:xfrm>
-                    <a:prstGeom prst="rect">
-                      <a:avLst/>
-                    </a:prstGeom>
-                  </pic:spPr>
-                </pic:pic>
-              </a:graphicData>
-            </a:graphic>
-          </wp:anchor>
-        </w:drawing>
-      </w:r>
-    </w:p>
-    <w:p>
-      <w:pPr>
-        <w:rPr>
-          <w:b/>
-          <w:bCs/>
-          <w:sz w:val="36"/>
-          <w:szCs w:val="36"/>
-          <w:u w:val="single"/>
-        </w:rPr>
-      </w:pPr>
     </w:p>
     <w:sectPr>
       <w:pgSz w:w="12240" w:h="15840"/>
